--- a/Travail effectué.docx
+++ b/Travail effectué.docx
@@ -9,12 +9,14 @@
           <w:color w:val="5B9BD5" w:themeColor="accent1"/>
           <w:sz w:val="48"/>
           <w:szCs w:val="48"/>
+          <w:lang w:val="fr-FR"/>
         </w:rPr>
       </w:pPr>
       <w:r>
         <w:rPr>
           <w:sz w:val="48"/>
           <w:szCs w:val="48"/>
+          <w:lang w:val="fr-FR"/>
         </w:rPr>
         <w:t xml:space="preserve"> </w:t>
       </w:r>
@@ -24,36 +26,22 @@
           <w:color w:val="5B9BD5" w:themeColor="accent1"/>
           <w:sz w:val="48"/>
           <w:szCs w:val="48"/>
-        </w:rPr>
-        <w:t>Travai</w:t>
-      </w:r>
+          <w:lang w:val="fr-FR"/>
+        </w:rPr>
+        <w:t xml:space="preserve">Travail à </w:t>
+      </w:r>
+      <w:proofErr w:type="gramStart"/>
       <w:r>
         <w:rPr>
           <w:rFonts w:ascii="Bahnschrift SemiLight" w:hAnsi="Bahnschrift SemiLight"/>
           <w:color w:val="5B9BD5" w:themeColor="accent1"/>
           <w:sz w:val="48"/>
           <w:szCs w:val="48"/>
-        </w:rPr>
-        <w:t xml:space="preserve">l </w:t>
-      </w:r>
-      <w:r>
-        <w:rPr>
-          <w:rFonts w:ascii="Bahnschrift SemiLight" w:hAnsi="Bahnschrift SemiLight"/>
-          <w:color w:val="5B9BD5" w:themeColor="accent1"/>
-          <w:sz w:val="48"/>
-          <w:szCs w:val="48"/>
-        </w:rPr>
-        <w:t>à</w:t>
-      </w:r>
-      <w:r>
-        <w:rPr>
-          <w:rFonts w:ascii="Bahnschrift SemiLight" w:hAnsi="Bahnschrift SemiLight"/>
-          <w:color w:val="5B9BD5" w:themeColor="accent1"/>
-          <w:sz w:val="48"/>
-          <w:szCs w:val="48"/>
-        </w:rPr>
-        <w:t xml:space="preserve"> faire:</w:t>
-      </w:r>
+          <w:lang w:val="fr-FR"/>
+        </w:rPr>
+        <w:t>faire:</w:t>
+      </w:r>
+      <w:proofErr w:type="gramEnd"/>
     </w:p>
     <w:p>
       <w:pPr>
@@ -74,47 +62,7 @@
           <w:szCs w:val="32"/>
           <w:lang w:val="fr-FR"/>
         </w:rPr>
-        <w:t>1-a) les</w:t>
-      </w:r>
-      <w:r>
-        <w:rPr>
-          <w:rFonts w:ascii="Bahnschrift SemiLight" w:hAnsi="Bahnschrift SemiLight"/>
-          <w:color w:val="000000" w:themeColor="text1"/>
-          <w:sz w:val="32"/>
-          <w:szCs w:val="32"/>
-          <w:lang w:val="fr-FR"/>
-        </w:rPr>
-        <w:t xml:space="preserve"> scores</w:t>
-      </w:r>
-      <w:r>
-        <w:rPr>
-          <w:rFonts w:ascii="Bahnschrift SemiLight" w:hAnsi="Bahnschrift SemiLight"/>
-          <w:color w:val="000000" w:themeColor="text1"/>
-          <w:sz w:val="32"/>
-          <w:szCs w:val="32"/>
-          <w:lang w:val="fr-FR"/>
-        </w:rPr>
-        <w:t xml:space="preserve"> </w:t>
-      </w:r>
-      <w:r>
-        <w:rPr>
-          <w:rFonts w:ascii="Bahnschrift SemiLight" w:hAnsi="Bahnschrift SemiLight"/>
-          <w:color w:val="000000" w:themeColor="text1"/>
-          <w:sz w:val="32"/>
-          <w:szCs w:val="32"/>
-          <w:lang w:val="fr-FR"/>
-        </w:rPr>
-        <w:t xml:space="preserve">sans optimisation </w:t>
-      </w:r>
-      <w:r>
-        <w:rPr>
-          <w:rFonts w:ascii="Bahnschrift SemiLight" w:hAnsi="Bahnschrift SemiLight"/>
-          <w:color w:val="000000" w:themeColor="text1"/>
-          <w:sz w:val="32"/>
-          <w:szCs w:val="32"/>
-          <w:lang w:val="fr-FR"/>
-        </w:rPr>
-        <w:t xml:space="preserve">sont : </w:t>
+        <w:t xml:space="preserve">1-a) les scores sans optimisation sont : </w:t>
       </w:r>
     </w:p>
     <w:p>
@@ -697,18 +645,16 @@
           <w:lang w:val="fr-FR"/>
         </w:rPr>
       </w:pPr>
-      <w:proofErr w:type="gramStart"/>
-      <w:r>
-        <w:rPr>
-          <w:rFonts w:ascii="Bahnschrift SemiLight" w:hAnsi="Bahnschrift SemiLight"/>
-          <w:color w:val="000000" w:themeColor="text1"/>
-          <w:sz w:val="28"/>
-          <w:szCs w:val="28"/>
-          <w:lang w:val="fr-FR"/>
-        </w:rPr>
-        <w:t>Url normalisé</w:t>
-      </w:r>
-      <w:proofErr w:type="gramEnd"/>
+      <w:r>
+        <w:rPr>
+          <w:rFonts w:ascii="Bahnschrift SemiLight" w:hAnsi="Bahnschrift SemiLight"/>
+          <w:color w:val="000000" w:themeColor="text1"/>
+          <w:sz w:val="28"/>
+          <w:szCs w:val="28"/>
+          <w:lang w:val="fr-FR"/>
+        </w:rPr>
+        <w:t>Url normalisée</w:t>
+      </w:r>
     </w:p>
     <w:p>
       <w:pPr>
@@ -734,18 +680,7 @@
           <w:shd w:val="clear" w:color="auto" w:fill="FFFFFF"/>
           <w:lang w:val="fr-FR"/>
         </w:rPr>
-        <w:t>Bon</w:t>
-      </w:r>
-      <w:r>
-        <w:rPr>
-          <w:rFonts w:ascii="Bahnschrift SemiLight" w:hAnsi="Bahnschrift SemiLight" w:cs="Arial"/>
-          <w:color w:val="202124"/>
-          <w:sz w:val="28"/>
-          <w:szCs w:val="28"/>
-          <w:shd w:val="clear" w:color="auto" w:fill="FFFFFF"/>
-          <w:lang w:val="fr-FR"/>
-        </w:rPr>
-        <w:t xml:space="preserve"> référencement dans les résultats des moteurs</w:t>
+        <w:t>Bon référencement dans les résultats des moteurs</w:t>
       </w:r>
     </w:p>
     <w:p>
@@ -2006,6 +1941,7 @@
     <w:lsdException w:name="HTML Sample" w:semiHidden="1" w:unhideWhenUsed="1"/>
     <w:lsdException w:name="HTML Typewriter" w:semiHidden="1" w:unhideWhenUsed="1"/>
     <w:lsdException w:name="HTML Variable" w:semiHidden="1" w:unhideWhenUsed="1"/>
+    <w:lsdException w:name="Normal Table" w:semiHidden="1" w:unhideWhenUsed="1"/>
     <w:lsdException w:name="annotation subject" w:semiHidden="1" w:unhideWhenUsed="1"/>
     <w:lsdException w:name="No List" w:semiHidden="1" w:unhideWhenUsed="1"/>
     <w:lsdException w:name="Outline List 1" w:semiHidden="1" w:unhideWhenUsed="1"/>
@@ -2048,8 +1984,11 @@
     <w:lsdException w:name="Table Contemporary" w:semiHidden="1" w:unhideWhenUsed="1"/>
     <w:lsdException w:name="Table Elegant" w:semiHidden="1" w:unhideWhenUsed="1"/>
     <w:lsdException w:name="Table Professional" w:semiHidden="1" w:unhideWhenUsed="1"/>
+    <w:lsdException w:name="Table Subtle 1" w:semiHidden="1" w:unhideWhenUsed="1"/>
     <w:lsdException w:name="Table Subtle 2" w:semiHidden="1" w:unhideWhenUsed="1"/>
     <w:lsdException w:name="Table Web 1" w:semiHidden="1" w:unhideWhenUsed="1"/>
+    <w:lsdException w:name="Table Web 2" w:semiHidden="1" w:unhideWhenUsed="1"/>
+    <w:lsdException w:name="Table Web 3" w:semiHidden="1" w:unhideWhenUsed="1"/>
     <w:lsdException w:name="Balloon Text" w:semiHidden="1" w:unhideWhenUsed="1"/>
     <w:lsdException w:name="Table Grid" w:uiPriority="39"/>
     <w:lsdException w:name="Table Theme" w:semiHidden="1" w:unhideWhenUsed="1"/>
